--- a/Floyd.docx
+++ b/Floyd.docx
@@ -4152,227 +4152,10 @@
           <w:rFonts w:hint="eastAsia"/>
         </w:rPr>
       </w:pPr>
-    </w:p>
-    <w:p>
-      <w:pPr>
-        <w:rPr>
-          <w:rFonts w:hint="eastAsia"/>
-        </w:rPr>
-      </w:pPr>
-    </w:p>
-    <w:p>
-      <w:pPr>
-        <w:rPr>
-          <w:rFonts w:hint="eastAsia"/>
-        </w:rPr>
-      </w:pPr>
-    </w:p>
-    <w:p>
-      <w:pPr>
-        <w:rPr>
-          <w:rFonts w:hint="eastAsia"/>
-        </w:rPr>
-      </w:pPr>
-    </w:p>
-    <w:p>
-      <w:pPr>
-        <w:rPr>
-          <w:rFonts w:hint="eastAsia"/>
-        </w:rPr>
-      </w:pPr>
-    </w:p>
-    <w:p>
-      <w:pPr>
-        <w:rPr>
-          <w:rFonts w:hint="eastAsia"/>
-        </w:rPr>
-      </w:pPr>
-    </w:p>
-    <w:p>
-      <w:pPr>
-        <w:rPr>
-          <w:rFonts w:hint="eastAsia"/>
-        </w:rPr>
-      </w:pPr>
-      <w:r>
-        <w:rPr>
-          <w:rFonts w:hint="eastAsia"/>
-        </w:rPr>
-        <w:t>上面是直接递归的思路</w:t>
-      </w:r>
-    </w:p>
-    <w:p>
-      <w:pPr>
-        <w:rPr>
-          <w:rFonts w:hint="eastAsia"/>
-        </w:rPr>
-      </w:pPr>
-      <w:r>
-        <w:rPr>
-          <w:rFonts w:hint="eastAsia"/>
-        </w:rPr>
-        <w:t>也可通过动态规划计算，</w:t>
-      </w:r>
-      <w:r>
-        <w:rPr>
-          <w:rFonts w:hint="eastAsia"/>
-        </w:rPr>
-        <w:t>i</w:t>
-      </w:r>
-      <w:r>
-        <w:rPr>
-          <w:rFonts w:hint="eastAsia"/>
-        </w:rPr>
-        <w:t>起始点，</w:t>
-      </w:r>
-      <w:r>
-        <w:rPr>
-          <w:rFonts w:hint="eastAsia"/>
-        </w:rPr>
-        <w:t>j</w:t>
-      </w:r>
-      <w:r>
-        <w:rPr>
-          <w:rFonts w:hint="eastAsia"/>
-        </w:rPr>
-        <w:t>目标点，</w:t>
-      </w:r>
-      <w:r>
-        <w:rPr>
-          <w:rFonts w:hint="eastAsia"/>
-        </w:rPr>
-        <w:t>k</w:t>
-      </w:r>
-      <w:r>
-        <w:rPr>
-          <w:rFonts w:hint="eastAsia"/>
-        </w:rPr>
-        <w:t>是否包含点</w:t>
-      </w:r>
-      <w:r>
-        <w:rPr>
-          <w:rFonts w:hint="eastAsia"/>
-        </w:rPr>
-        <w:t>k</w:t>
-      </w:r>
-      <w:r>
-        <w:rPr>
-          <w:rFonts w:hint="eastAsia"/>
-        </w:rPr>
-        <w:t>，则状态方程为：</w:t>
-      </w:r>
-    </w:p>
-    <w:p>
-      <w:proofErr w:type="spellStart"/>
-      <w:r>
-        <w:rPr>
-          <w:rFonts w:hint="eastAsia"/>
-        </w:rPr>
-        <w:t>dp</w:t>
-      </w:r>
-      <w:proofErr w:type="spellEnd"/>
-      <w:r>
-        <w:rPr>
-          <w:rFonts w:hint="eastAsia"/>
-        </w:rPr>
-        <w:t>[</w:t>
-      </w:r>
-      <w:proofErr w:type="spellStart"/>
-      <w:r>
-        <w:rPr>
-          <w:rFonts w:hint="eastAsia"/>
-        </w:rPr>
-        <w:t>i,j,k</w:t>
-      </w:r>
-      <w:proofErr w:type="spellEnd"/>
-      <w:r>
-        <w:rPr>
-          <w:rFonts w:hint="eastAsia"/>
-        </w:rPr>
-        <w:t>]=</w:t>
-      </w:r>
-      <w:r>
-        <w:rPr>
-          <w:rFonts w:hint="eastAsia"/>
-        </w:rPr>
-        <w:t>min(</w:t>
-      </w:r>
-      <w:proofErr w:type="spellStart"/>
-      <w:r>
-        <w:rPr>
-          <w:rFonts w:hint="eastAsia"/>
-        </w:rPr>
-        <w:t>dp</w:t>
-      </w:r>
-      <w:proofErr w:type="spellEnd"/>
-      <w:r>
-        <w:rPr>
-          <w:rFonts w:hint="eastAsia"/>
-        </w:rPr>
-        <w:t>[</w:t>
-      </w:r>
-      <w:r>
-        <w:t>I</w:t>
-      </w:r>
-      <w:r>
-        <w:rPr>
-          <w:rFonts w:hint="eastAsia"/>
-        </w:rPr>
-        <w:t>,j,k-1</w:t>
-      </w:r>
-      <w:r>
-        <w:t>]</w:t>
-      </w:r>
-      <w:r>
-        <w:rPr>
-          <w:rFonts w:hint="eastAsia"/>
-        </w:rPr>
-        <w:t>,</w:t>
-      </w:r>
-      <w:proofErr w:type="spellStart"/>
-      <w:r>
-        <w:rPr>
-          <w:rFonts w:hint="eastAsia"/>
-        </w:rPr>
-        <w:t>dp</w:t>
-      </w:r>
-      <w:proofErr w:type="spellEnd"/>
-      <w:r>
-        <w:rPr>
-          <w:rFonts w:hint="eastAsia"/>
-        </w:rPr>
-        <w:t>[</w:t>
-      </w:r>
-      <w:r>
-        <w:t>I</w:t>
-      </w:r>
-      <w:r>
-        <w:rPr>
-          <w:rFonts w:hint="eastAsia"/>
-        </w:rPr>
-        <w:t>,k,k-1</w:t>
-      </w:r>
-      <w:r>
-        <w:rPr>
-          <w:rFonts w:hint="eastAsia"/>
-        </w:rPr>
-        <w:t>]</w:t>
-      </w:r>
-      <w:r>
-        <w:rPr>
-          <w:rFonts w:hint="eastAsia"/>
-        </w:rPr>
-        <w:t>+dp[k,j,k-1]</w:t>
-      </w:r>
       <w:bookmarkStart w:id="0" w:name="_GoBack"/>
       <w:bookmarkEnd w:id="0"/>
-      <w:r>
-        <w:rPr>
-          <w:rFonts w:hint="eastAsia"/>
-        </w:rPr>
-        <w:t>)</w:t>
-      </w:r>
-    </w:p>
+    </w:p>
+    <w:p/>
     <w:sectPr>
       <w:pgSz w:w="11906" w:h="16838"/>
       <w:pgMar w:top="1440" w:right="1800" w:bottom="1440" w:left="1800" w:header="851" w:footer="992" w:gutter="0"/>
